--- a/index.docx
+++ b/index.docx
@@ -33,13 +33,8 @@
       </w:r>
     </w:p>
     <w:p>
-      <w:proofErr w:type="gramStart"/>
-      <w:r>
-        <w:t>v</w:t>
-      </w:r>
-      <w:proofErr w:type="gramEnd"/>
-      <w:r>
-        <w:t>.2021.</w:t>
+      <w:r>
+        <w:t>v.2021.</w:t>
       </w:r>
       <w:r>
         <w:t>12</w:t>
@@ -73,15 +68,7 @@
         <w:t>3</w:t>
       </w:r>
       <w:r>
-        <w:t xml:space="preserve">0.v.1 </w:t>
-      </w:r>
-      <w:proofErr w:type="gramStart"/>
-      <w:r>
-        <w:t>versiyonu</w:t>
-      </w:r>
-      <w:proofErr w:type="gramEnd"/>
-      <w:r>
-        <w:t xml:space="preserve"> ile test edilmeye başlandı.</w:t>
+        <w:t>0.v.1 versiyonu ile test edilmeye başlandı.</w:t>
       </w:r>
     </w:p>
     <w:p/>
@@ -110,12 +97,23 @@
       </w:r>
       <w:hyperlink r:id="rId5" w:history="1">
         <w:proofErr w:type="spellStart"/>
-        <w:proofErr w:type="gramStart"/>
         <w:r>
           <w:rPr>
             <w:rStyle w:val="Kpr"/>
           </w:rPr>
-          <w:t>Konutest</w:t>
+          <w:t>Konu</w:t>
+        </w:r>
+        <w:r>
+          <w:rPr>
+            <w:rStyle w:val="Kpr"/>
+          </w:rPr>
+          <w:t>t</w:t>
+        </w:r>
+        <w:r>
+          <w:rPr>
+            <w:rStyle w:val="Kpr"/>
+          </w:rPr>
+          <w:t>est</w:t>
         </w:r>
         <w:proofErr w:type="spellEnd"/>
         <w:r>
@@ -132,7 +130,6 @@
           <w:t>apk</w:t>
         </w:r>
         <w:proofErr w:type="spellEnd"/>
-        <w:proofErr w:type="gramEnd"/>
       </w:hyperlink>
     </w:p>
     <w:p/>

--- a/index.docx
+++ b/index.docx
@@ -87,88 +87,416 @@
     </w:p>
     <w:p/>
     <w:p>
-      <w:proofErr w:type="spellStart"/>
-      <w:r>
-        <w:t>Android</w:t>
-      </w:r>
-      <w:proofErr w:type="spellEnd"/>
-      <w:r>
-        <w:t xml:space="preserve"> sürümü            : </w:t>
-      </w:r>
-      <w:hyperlink r:id="rId5" w:history="1">
-        <w:proofErr w:type="spellStart"/>
-        <w:r>
-          <w:rPr>
-            <w:rStyle w:val="Kpr"/>
-          </w:rPr>
-          <w:t>Konu</w:t>
-        </w:r>
-        <w:r>
-          <w:rPr>
-            <w:rStyle w:val="Kpr"/>
-          </w:rPr>
-          <w:t>t</w:t>
-        </w:r>
-        <w:r>
-          <w:rPr>
-            <w:rStyle w:val="Kpr"/>
-          </w:rPr>
-          <w:t>est</w:t>
-        </w:r>
-        <w:proofErr w:type="spellEnd"/>
-        <w:r>
-          <w:rPr>
-            <w:rStyle w:val="Kpr"/>
-          </w:rPr>
-          <w:t>.</w:t>
-        </w:r>
-        <w:proofErr w:type="spellStart"/>
-        <w:r>
-          <w:rPr>
-            <w:rStyle w:val="Kpr"/>
-          </w:rPr>
-          <w:t>apk</w:t>
-        </w:r>
-        <w:proofErr w:type="spellEnd"/>
-      </w:hyperlink>
+      <w:r>
+        <w:t>ANDROID sürümleri</w:t>
+      </w:r>
     </w:p>
+    <w:tbl>
+      <w:tblPr>
+        <w:tblStyle w:val="TabloKlavuzu"/>
+        <w:tblW w:w="0" w:type="auto"/>
+        <w:tblLook w:val="04A0"/>
+      </w:tblPr>
+      <w:tblGrid>
+        <w:gridCol w:w="9212"/>
+      </w:tblGrid>
+      <w:tr>
+        <w:tc>
+          <w:tcPr>
+            <w:tcW w:w="9212" w:type="dxa"/>
+          </w:tcPr>
+          <w:p>
+            <w:proofErr w:type="spellStart"/>
+            <w:r>
+              <w:t>Android</w:t>
+            </w:r>
+            <w:proofErr w:type="spellEnd"/>
+            <w:r>
+              <w:t xml:space="preserve"> </w:t>
+            </w:r>
+            <w:proofErr w:type="gramStart"/>
+            <w:r>
+              <w:t>sürümü   1</w:t>
+            </w:r>
+            <w:proofErr w:type="gramEnd"/>
+            <w:r>
+              <w:t xml:space="preserve">. Seçenek </w:t>
+            </w:r>
+            <w:hyperlink r:id="rId5" w:history="1">
+              <w:proofErr w:type="spellStart"/>
+              <w:r>
+                <w:rPr>
+                  <w:rStyle w:val="Kpr"/>
+                </w:rPr>
+                <w:t>google</w:t>
+              </w:r>
+              <w:proofErr w:type="spellEnd"/>
+              <w:r>
+                <w:rPr>
+                  <w:rStyle w:val="Kpr"/>
+                </w:rPr>
+                <w:t xml:space="preserve"> </w:t>
+              </w:r>
+              <w:proofErr w:type="spellStart"/>
+              <w:r>
+                <w:rPr>
+                  <w:rStyle w:val="Kpr"/>
+                </w:rPr>
+                <w:t>playstor</w:t>
+              </w:r>
+              <w:r>
+                <w:rPr>
+                  <w:rStyle w:val="Kpr"/>
+                </w:rPr>
+                <w:t>e</w:t>
+              </w:r>
+              <w:proofErr w:type="spellEnd"/>
+              <w:r>
+                <w:rPr>
+                  <w:rStyle w:val="Kpr"/>
+                </w:rPr>
+                <w:t xml:space="preserve"> den indir</w:t>
+              </w:r>
+            </w:hyperlink>
+            <w:r>
+              <w:t xml:space="preserve"> için</w:t>
+            </w:r>
+          </w:p>
+          <w:p>
+            <w:r>
+              <w:tab/>
+              <w:t xml:space="preserve">(ARMv7 ve ARMv64 32/64 bit işlemcili telefonlar için IL2CPP </w:t>
+            </w:r>
+            <w:proofErr w:type="spellStart"/>
+            <w:r>
+              <w:t>modundadır</w:t>
+            </w:r>
+            <w:proofErr w:type="spellEnd"/>
+            <w:r>
+              <w:t>)</w:t>
+            </w:r>
+          </w:p>
+          <w:p/>
+        </w:tc>
+      </w:tr>
+      <w:tr>
+        <w:tc>
+          <w:tcPr>
+            <w:tcW w:w="9212" w:type="dxa"/>
+          </w:tcPr>
+          <w:p>
+            <w:proofErr w:type="spellStart"/>
+            <w:r>
+              <w:t>Android</w:t>
+            </w:r>
+            <w:proofErr w:type="spellEnd"/>
+            <w:r>
+              <w:t xml:space="preserve"> </w:t>
+            </w:r>
+            <w:proofErr w:type="gramStart"/>
+            <w:r>
+              <w:t>sürümü   2</w:t>
+            </w:r>
+            <w:proofErr w:type="gramEnd"/>
+            <w:r>
+              <w:t xml:space="preserve">. Seçenek        : </w:t>
+            </w:r>
+            <w:hyperlink r:id="rId6" w:history="1">
+              <w:r>
+                <w:rPr>
+                  <w:rStyle w:val="Kpr"/>
+                </w:rPr>
+                <w:t>sorubank2</w:t>
+              </w:r>
+              <w:r>
+                <w:rPr>
+                  <w:rStyle w:val="Kpr"/>
+                </w:rPr>
+                <w:t>.</w:t>
+              </w:r>
+              <w:proofErr w:type="spellStart"/>
+              <w:r>
+                <w:rPr>
+                  <w:rStyle w:val="Kpr"/>
+                </w:rPr>
+                <w:t>apk</w:t>
+              </w:r>
+              <w:proofErr w:type="spellEnd"/>
+            </w:hyperlink>
+          </w:p>
+          <w:p>
+            <w:r>
+              <w:tab/>
+              <w:t xml:space="preserve">(ARMv7 ve ARMv64 32/64 bit işlemcili telefonlar için IL2CPP </w:t>
+            </w:r>
+            <w:proofErr w:type="spellStart"/>
+            <w:r>
+              <w:t>modundadır</w:t>
+            </w:r>
+            <w:proofErr w:type="spellEnd"/>
+            <w:r>
+              <w:t>)</w:t>
+            </w:r>
+          </w:p>
+          <w:p/>
+        </w:tc>
+      </w:tr>
+      <w:tr>
+        <w:tc>
+          <w:tcPr>
+            <w:tcW w:w="9212" w:type="dxa"/>
+          </w:tcPr>
+          <w:p>
+            <w:proofErr w:type="spellStart"/>
+            <w:r>
+              <w:t>Android</w:t>
+            </w:r>
+            <w:proofErr w:type="spellEnd"/>
+            <w:r>
+              <w:t xml:space="preserve"> </w:t>
+            </w:r>
+            <w:proofErr w:type="gramStart"/>
+            <w:r>
+              <w:t>sürümü   3</w:t>
+            </w:r>
+            <w:proofErr w:type="gramEnd"/>
+            <w:r>
+              <w:t xml:space="preserve"> Seçenek        : </w:t>
+            </w:r>
+            <w:hyperlink r:id="rId7" w:history="1">
+              <w:r>
+                <w:rPr>
+                  <w:rStyle w:val="Kpr"/>
+                </w:rPr>
+                <w:t>sorubank2mono</w:t>
+              </w:r>
+              <w:r>
+                <w:rPr>
+                  <w:rStyle w:val="Kpr"/>
+                </w:rPr>
+                <w:t>.</w:t>
+              </w:r>
+              <w:proofErr w:type="spellStart"/>
+              <w:r>
+                <w:rPr>
+                  <w:rStyle w:val="Kpr"/>
+                </w:rPr>
+                <w:t>apk</w:t>
+              </w:r>
+              <w:proofErr w:type="spellEnd"/>
+            </w:hyperlink>
+          </w:p>
+          <w:p>
+            <w:r>
+              <w:tab/>
+              <w:t xml:space="preserve">(ARMv7 32 bit işlemcili telefonlar için IL2CPP mono </w:t>
+            </w:r>
+            <w:proofErr w:type="spellStart"/>
+            <w:r>
+              <w:t>modundadır</w:t>
+            </w:r>
+            <w:proofErr w:type="spellEnd"/>
+            <w:r>
+              <w:t>)</w:t>
+            </w:r>
+          </w:p>
+          <w:p/>
+        </w:tc>
+      </w:tr>
+    </w:tbl>
     <w:p/>
     <w:p>
       <w:pPr>
         <w:rPr>
-          <w:color w:val="BFBFBF" w:themeColor="background1" w:themeShade="BF"/>
+          <w:color w:val="000000" w:themeColor="text1"/>
         </w:rPr>
       </w:pPr>
       <w:r>
         <w:rPr>
-          <w:color w:val="BFBFBF" w:themeColor="background1" w:themeShade="BF"/>
+          <w:color w:val="000000" w:themeColor="text1"/>
         </w:rPr>
         <w:t xml:space="preserve">Windows sürümü </w:t>
       </w:r>
       <w:r>
         <w:rPr>
-          <w:color w:val="BFBFBF" w:themeColor="background1" w:themeShade="BF"/>
+          <w:color w:val="000000" w:themeColor="text1"/>
         </w:rPr>
         <w:t xml:space="preserve">(x86) </w:t>
       </w:r>
       <w:r>
         <w:rPr>
-          <w:color w:val="BFBFBF" w:themeColor="background1" w:themeShade="BF"/>
+          <w:color w:val="000000" w:themeColor="text1"/>
         </w:rPr>
         <w:t>:</w:t>
       </w:r>
       <w:r>
         <w:rPr>
-          <w:color w:val="BFBFBF" w:themeColor="background1" w:themeShade="BF"/>
+          <w:color w:val="000000" w:themeColor="text1"/>
         </w:rPr>
         <w:t xml:space="preserve"> </w:t>
       </w:r>
       <w:r>
         <w:rPr>
-          <w:color w:val="BFBFBF" w:themeColor="background1" w:themeShade="BF"/>
+          <w:color w:val="000000" w:themeColor="text1"/>
         </w:rPr>
         <w:t xml:space="preserve"> </w:t>
       </w:r>
+    </w:p>
+    <w:tbl>
+      <w:tblPr>
+        <w:tblStyle w:val="TabloKlavuzu"/>
+        <w:tblW w:w="0" w:type="auto"/>
+        <w:tblLook w:val="04A0"/>
+      </w:tblPr>
+      <w:tblGrid>
+        <w:gridCol w:w="9212"/>
+      </w:tblGrid>
+      <w:tr>
+        <w:tc>
+          <w:tcPr>
+            <w:tcW w:w="9212" w:type="dxa"/>
+          </w:tcPr>
+          <w:p>
+            <w:pPr>
+              <w:rPr>
+                <w:color w:val="000000" w:themeColor="text1"/>
+              </w:rPr>
+            </w:pPr>
+            <w:hyperlink r:id="rId8" w:history="1">
+              <w:proofErr w:type="spellStart"/>
+              <w:r>
+                <w:rPr>
+                  <w:rStyle w:val="Kpr"/>
+                </w:rPr>
+                <w:t>Sorubank</w:t>
+              </w:r>
+              <w:proofErr w:type="spellEnd"/>
+              <w:r>
+                <w:rPr>
+                  <w:rStyle w:val="Kpr"/>
+                </w:rPr>
+                <w:t>_</w:t>
+              </w:r>
+              <w:proofErr w:type="spellStart"/>
+              <w:proofErr w:type="gramStart"/>
+              <w:r>
+                <w:rPr>
+                  <w:rStyle w:val="Kpr"/>
+                </w:rPr>
+                <w:t>Win</w:t>
+              </w:r>
+              <w:proofErr w:type="spellEnd"/>
+              <w:r>
+                <w:rPr>
+                  <w:rStyle w:val="Kpr"/>
+                </w:rPr>
+                <w:t>.</w:t>
+              </w:r>
+              <w:proofErr w:type="spellStart"/>
+              <w:r>
+                <w:rPr>
+                  <w:rStyle w:val="Kpr"/>
+                </w:rPr>
+                <w:t>zip</w:t>
+              </w:r>
+              <w:proofErr w:type="spellEnd"/>
+              <w:proofErr w:type="gramEnd"/>
+              <w:r>
+                <w:rPr>
+                  <w:rStyle w:val="Kpr"/>
+                </w:rPr>
+                <w:t xml:space="preserve"> indir</w:t>
+              </w:r>
+            </w:hyperlink>
+          </w:p>
+          <w:p>
+            <w:pPr>
+              <w:rPr>
+                <w:color w:val="000000" w:themeColor="text1"/>
+              </w:rPr>
+            </w:pPr>
+            <w:proofErr w:type="spellStart"/>
+            <w:r>
+              <w:rPr>
+                <w:color w:val="000000" w:themeColor="text1"/>
+              </w:rPr>
+              <w:t>Zip</w:t>
+            </w:r>
+            <w:proofErr w:type="spellEnd"/>
+            <w:r>
+              <w:rPr>
+                <w:color w:val="000000" w:themeColor="text1"/>
+              </w:rPr>
+              <w:t xml:space="preserve"> dosyasını indirip </w:t>
+            </w:r>
+            <w:proofErr w:type="spellStart"/>
+            <w:r>
+              <w:rPr>
+                <w:color w:val="000000" w:themeColor="text1"/>
+              </w:rPr>
+              <w:t>klasore</w:t>
+            </w:r>
+            <w:proofErr w:type="spellEnd"/>
+            <w:r>
+              <w:rPr>
+                <w:color w:val="000000" w:themeColor="text1"/>
+              </w:rPr>
+              <w:t xml:space="preserve"> ayıklatın daha sonra açılan klasöre girip içindeki </w:t>
+            </w:r>
+            <w:proofErr w:type="spellStart"/>
+            <w:proofErr w:type="gramStart"/>
+            <w:r>
+              <w:rPr>
+                <w:color w:val="000000" w:themeColor="text1"/>
+              </w:rPr>
+              <w:t>sorubank</w:t>
+            </w:r>
+            <w:proofErr w:type="spellEnd"/>
+            <w:r>
+              <w:rPr>
+                <w:color w:val="000000" w:themeColor="text1"/>
+              </w:rPr>
+              <w:t>.</w:t>
+            </w:r>
+            <w:proofErr w:type="spellStart"/>
+            <w:r>
+              <w:rPr>
+                <w:color w:val="000000" w:themeColor="text1"/>
+              </w:rPr>
+              <w:t>exe</w:t>
+            </w:r>
+            <w:proofErr w:type="spellEnd"/>
+            <w:proofErr w:type="gramEnd"/>
+            <w:r>
+              <w:rPr>
+                <w:color w:val="000000" w:themeColor="text1"/>
+              </w:rPr>
+              <w:t xml:space="preserve"> </w:t>
+            </w:r>
+            <w:proofErr w:type="spellStart"/>
+            <w:r>
+              <w:rPr>
+                <w:color w:val="000000" w:themeColor="text1"/>
+              </w:rPr>
+              <w:t>yi</w:t>
+            </w:r>
+            <w:proofErr w:type="spellEnd"/>
+            <w:r>
+              <w:rPr>
+                <w:color w:val="000000" w:themeColor="text1"/>
+              </w:rPr>
+              <w:t xml:space="preserve"> çalıştırın.</w:t>
+            </w:r>
+          </w:p>
+        </w:tc>
+      </w:tr>
+    </w:tbl>
+    <w:p>
+      <w:pPr>
+        <w:rPr>
+          <w:color w:val="000000" w:themeColor="text1"/>
+        </w:rPr>
+      </w:pPr>
     </w:p>
     <w:sectPr>
       <w:pgSz w:w="11906" w:h="16838"/>
@@ -847,6 +1175,29 @@
       <w:sz w:val="16"/>
       <w:szCs w:val="16"/>
     </w:rPr>
+  </w:style>
+  <w:style w:type="table" w:styleId="TabloKlavuzu">
+    <w:name w:val="Table Grid"/>
+    <w:basedOn w:val="NormalTablo"/>
+    <w:uiPriority w:val="59"/>
+    <w:rsid w:val="00440B8A"/>
+    <w:tblPr>
+      <w:tblInd w:w="0" w:type="dxa"/>
+      <w:tblBorders>
+        <w:top w:val="single" w:sz="4" w:space="0" w:color="auto"/>
+        <w:left w:val="single" w:sz="4" w:space="0" w:color="auto"/>
+        <w:bottom w:val="single" w:sz="4" w:space="0" w:color="auto"/>
+        <w:right w:val="single" w:sz="4" w:space="0" w:color="auto"/>
+        <w:insideH w:val="single" w:sz="4" w:space="0" w:color="auto"/>
+        <w:insideV w:val="single" w:sz="4" w:space="0" w:color="auto"/>
+      </w:tblBorders>
+      <w:tblCellMar>
+        <w:top w:w="0" w:type="dxa"/>
+        <w:left w:w="108" w:type="dxa"/>
+        <w:bottom w:w="0" w:type="dxa"/>
+        <w:right w:w="108" w:type="dxa"/>
+      </w:tblCellMar>
+    </w:tblPr>
   </w:style>
 </w:styles>
 </file>

--- a/index.docx
+++ b/index.docx
@@ -26,7 +26,6 @@
         <w:t xml:space="preserve"> </w:t>
       </w:r>
     </w:p>
-    <w:p/>
     <w:p>
       <w:r>
         <w:t>----------------------------------------------------------------</w:t>
@@ -71,6 +70,7 @@
         <w:t>0.v.1 versiyonu ile test edilmeye başlandı.</w:t>
       </w:r>
     </w:p>
+    <w:p/>
     <w:p/>
     <w:p>
       <w:pPr>

--- a/index.docx
+++ b/index.docx
@@ -3,92 +3,539 @@
 <w:document xmlns:ve="http://schemas.openxmlformats.org/markup-compatibility/2006" xmlns:o="urn:schemas-microsoft-com:office:office" xmlns:r="http://schemas.openxmlformats.org/officeDocument/2006/relationships" xmlns:m="http://schemas.openxmlformats.org/officeDocument/2006/math" xmlns:v="urn:schemas-microsoft-com:vml" xmlns:wp="http://schemas.openxmlformats.org/drawingml/2006/wordprocessingDrawing" xmlns:w10="urn:schemas-microsoft-com:office:word" xmlns:w="http://schemas.openxmlformats.org/wordprocessingml/2006/main" xmlns:wne="http://schemas.microsoft.com/office/word/2006/wordml">
   <w:body>
     <w:p>
-      <w:proofErr w:type="spellStart"/>
-      <w:r>
-        <w:t>Konutest</w:t>
-      </w:r>
-      <w:proofErr w:type="spellEnd"/>
-      <w:r>
+      <w:r>
+        <w:tab/>
+      </w:r>
+      <w:r>
+        <w:tab/>
+      </w:r>
+      <w:r>
+        <w:tab/>
+      </w:r>
+      <w:r>
+        <w:tab/>
+        <w:t xml:space="preserve">  BİLGİ BÖLÜMÜ</w:t>
+      </w:r>
+    </w:p>
+    <w:p>
+      <w:r>
+        <w:t>Konutest online sınav yapmak için bir uygulamadır.</w:t>
+      </w:r>
+    </w:p>
+    <w:p>
+      <w:r>
+        <w:t>----------------------------------------------------------------</w:t>
+      </w:r>
+    </w:p>
+    <w:p>
+      <w:r>
+        <w:t>v.2021.</w:t>
+      </w:r>
+      <w:r>
+        <w:t>12</w:t>
+      </w:r>
+      <w:r>
+        <w:t>.</w:t>
+      </w:r>
+      <w:r>
+        <w:t>3</w:t>
+      </w:r>
+      <w:r>
+        <w:t>0.v.1</w:t>
+      </w:r>
+    </w:p>
+    <w:p>
+      <w:r>
+        <w:t>Konutest 2021.</w:t>
+      </w:r>
+      <w:r>
+        <w:t>12</w:t>
+      </w:r>
+      <w:r>
+        <w:t>.</w:t>
+      </w:r>
+      <w:r>
+        <w:t>3</w:t>
+      </w:r>
+      <w:r>
+        <w:t>0.v.1 versiyonu ile test edilmeye başlandı.</w:t>
+      </w:r>
+    </w:p>
+    <w:p>
+      <w:pPr>
+        <w:rPr>
+          <w:color w:val="FF0000"/>
+        </w:rPr>
+      </w:pPr>
+      <w:r>
+        <w:rPr>
+          <w:color w:val="FF0000"/>
+        </w:rPr>
+        <w:t>Uygulamayı aşağıdaki linklerden indirebilirsiniz</w:t>
+      </w:r>
+      <w:r>
+        <w:rPr>
+          <w:color w:val="FF0000"/>
+        </w:rPr>
+        <w:t xml:space="preserve">. </w:t>
+      </w:r>
+    </w:p>
+    <w:p>
+      <w:pPr>
+        <w:rPr>
+          <w:color w:val="FF0000"/>
+        </w:rPr>
+      </w:pPr>
+    </w:p>
+    <w:p>
+      <w:pPr>
+        <w:rPr>
+          <w:color w:val="FF0000"/>
+        </w:rPr>
+      </w:pPr>
+    </w:p>
+    <w:p>
+      <w:pPr>
+        <w:rPr>
+          <w:color w:val="FF0000"/>
+        </w:rPr>
+      </w:pPr>
+    </w:p>
+    <w:p>
+      <w:pPr>
+        <w:ind w:left="2124" w:firstLine="708"/>
+        <w:rPr>
+          <w:color w:val="FF0000"/>
+        </w:rPr>
+      </w:pPr>
+      <w:r>
+        <w:t>UYARILAR BÖLÜMÜ</w:t>
+      </w:r>
+    </w:p>
+    <w:p>
+      <w:pPr>
+        <w:rPr>
+          <w:color w:val="FF0000"/>
+        </w:rPr>
+      </w:pPr>
+      <w:r>
+        <w:rPr>
+          <w:color w:val="FF0000"/>
+        </w:rPr>
+        <w:t>ÖNEMLİ!!!!!!</w:t>
+      </w:r>
+    </w:p>
+    <w:p>
+      <w:pPr>
+        <w:ind w:left="360"/>
+        <w:rPr>
+          <w:color w:val="FF0000"/>
+        </w:rPr>
+      </w:pPr>
+    </w:p>
+    <w:p>
+      <w:pPr>
+        <w:pStyle w:val="ListeParagraf"/>
+        <w:numPr>
+          <w:ilvl w:val="0"/>
+          <w:numId w:val="4"/>
+        </w:numPr>
+        <w:rPr>
+          <w:color w:val="FF0000"/>
+        </w:rPr>
+      </w:pPr>
+      <w:r>
+        <w:rPr>
+          <w:color w:val="FF0000"/>
+        </w:rPr>
+        <w:t xml:space="preserve">Seçenekteki </w:t>
+      </w:r>
+      <w:r>
+        <w:rPr>
+          <w:color w:val="FF0000"/>
+        </w:rPr>
+        <w:t xml:space="preserve">Google play store’den </w:t>
+      </w:r>
+      <w:r>
+        <w:rPr>
+          <w:color w:val="FF0000"/>
+        </w:rPr>
+        <w:t xml:space="preserve">indir ile </w:t>
+      </w:r>
+      <w:r>
+        <w:rPr>
+          <w:color w:val="FF0000"/>
+        </w:rPr>
+        <w:t xml:space="preserve">yükleyemezseniz veya yüklediğiniz </w:t>
+      </w:r>
+    </w:p>
+    <w:p>
+      <w:pPr>
+        <w:pStyle w:val="ListeParagraf"/>
+        <w:rPr>
+          <w:color w:val="FF0000"/>
+        </w:rPr>
+      </w:pPr>
+      <w:r>
+        <w:rPr>
+          <w:color w:val="FF0000"/>
+        </w:rPr>
+        <w:t>çalışmazsa</w:t>
+      </w:r>
+      <w:r>
+        <w:rPr>
+          <w:color w:val="FF0000"/>
+        </w:rPr>
+        <w:t>.</w:t>
+      </w:r>
+      <w:r>
+        <w:rPr>
+          <w:color w:val="FF0000"/>
+        </w:rPr>
         <w:t xml:space="preserve"> </w:t>
       </w:r>
-      <w:proofErr w:type="gramStart"/>
-      <w:r>
-        <w:t>online</w:t>
-      </w:r>
-      <w:proofErr w:type="gramEnd"/>
-      <w:r>
-        <w:t xml:space="preserve"> sınav yapmak için bir uygulamadır.</w:t>
-      </w:r>
-    </w:p>
-    <w:p/>
-    <w:p>
-      <w:r>
+      <w:r>
+        <w:rPr>
+          <w:color w:val="FF0000"/>
+        </w:rPr>
         <w:t xml:space="preserve"> </w:t>
       </w:r>
-    </w:p>
-    <w:p>
-      <w:r>
-        <w:t>----------------------------------------------------------------</w:t>
-      </w:r>
-    </w:p>
-    <w:p>
-      <w:r>
-        <w:t>v.2021.</w:t>
-      </w:r>
-      <w:r>
-        <w:t>12</w:t>
-      </w:r>
-      <w:r>
-        <w:t>.</w:t>
-      </w:r>
-      <w:r>
-        <w:t>3</w:t>
-      </w:r>
-      <w:r>
-        <w:t>0.v.1</w:t>
-      </w:r>
-    </w:p>
-    <w:p>
-      <w:proofErr w:type="spellStart"/>
-      <w:r>
-        <w:t>Konutest</w:t>
-      </w:r>
-      <w:proofErr w:type="spellEnd"/>
-      <w:r>
-        <w:t xml:space="preserve"> 2021.</w:t>
-      </w:r>
-      <w:r>
-        <w:t>12</w:t>
-      </w:r>
-      <w:r>
-        <w:t>.</w:t>
-      </w:r>
-      <w:r>
-        <w:t>3</w:t>
-      </w:r>
-      <w:r>
-        <w:t>0.v.1 versiyonu ile test edilmeye başlandı.</w:t>
+      <w:r>
+        <w:rPr>
+          <w:color w:val="FF0000"/>
+        </w:rPr>
+        <w:t>2. s</w:t>
+      </w:r>
+      <w:r>
+        <w:rPr>
+          <w:color w:val="FF0000"/>
+        </w:rPr>
+        <w:t>eçenektekini indirin. Hata verirse 3. Seçenekten indirin.</w:t>
+      </w:r>
+    </w:p>
+    <w:p>
+      <w:pPr>
+        <w:pStyle w:val="ListeParagraf"/>
+        <w:rPr>
+          <w:color w:val="FF0000"/>
+        </w:rPr>
+      </w:pPr>
+      <w:r>
+        <w:object w:dxaOrig="21600" w:dyaOrig="20142">
+          <v:shapetype id="_x0000_t75" coordsize="21600,21600" o:spt="75" o:preferrelative="t" path="m@4@5l@4@11@9@11@9@5xe" filled="f" stroked="f">
+            <v:stroke joinstyle="miter"/>
+            <v:formulas>
+              <v:f eqn="if lineDrawn pixelLineWidth 0"/>
+              <v:f eqn="sum @0 1 0"/>
+              <v:f eqn="sum 0 0 @1"/>
+              <v:f eqn="prod @2 1 2"/>
+              <v:f eqn="prod @3 21600 pixelWidth"/>
+              <v:f eqn="prod @3 21600 pixelHeight"/>
+              <v:f eqn="sum @0 0 1"/>
+              <v:f eqn="prod @6 1 2"/>
+              <v:f eqn="prod @7 21600 pixelWidth"/>
+              <v:f eqn="sum @8 21600 0"/>
+              <v:f eqn="prod @7 21600 pixelHeight"/>
+              <v:f eqn="sum @10 21600 0"/>
+            </v:formulas>
+            <v:path o:extrusionok="f" gradientshapeok="t" o:connecttype="rect"/>
+            <o:lock v:ext="edit" aspectratio="t"/>
+          </v:shapetype>
+          <v:shape id="_x0000_i1025" type="#_x0000_t75" style="width:387.6pt;height:361.5pt" o:ole="">
+            <v:imagedata r:id="rId5" o:title=""/>
+          </v:shape>
+          <o:OLEObject Type="Embed" ProgID="Unknown" ShapeID="_x0000_i1025" DrawAspect="Content" ObjectID="_1702994558" r:id="rId6"/>
+        </w:object>
+      </w:r>
+    </w:p>
+    <w:p>
+      <w:pPr>
+        <w:pStyle w:val="ListeParagraf"/>
+        <w:rPr>
+          <w:color w:val="FF0000"/>
+        </w:rPr>
+      </w:pPr>
+    </w:p>
+    <w:p>
+      <w:pPr>
+        <w:pStyle w:val="ListeParagraf"/>
+        <w:numPr>
+          <w:ilvl w:val="0"/>
+          <w:numId w:val="4"/>
+        </w:numPr>
+        <w:rPr>
+          <w:color w:val="FF0000"/>
+        </w:rPr>
+      </w:pPr>
+      <w:r>
+        <w:rPr>
+          <w:color w:val="FF0000"/>
+        </w:rPr>
+        <w:t>Google play protect 2. Ve 3. Seçenekte uyarı verirse yine de yükleyin.</w:t>
+      </w:r>
+    </w:p>
+    <w:p>
+      <w:pPr>
+        <w:pStyle w:val="ListeParagraf"/>
+        <w:rPr>
+          <w:color w:val="FF0000"/>
+        </w:rPr>
+      </w:pPr>
+      <w:r>
+        <w:rPr>
+          <w:noProof/>
+          <w:color w:val="FF0000"/>
+        </w:rPr>
+        <w:drawing>
+          <wp:inline distT="0" distB="0" distL="0" distR="0">
+            <wp:extent cx="1702174" cy="3027189"/>
+            <wp:effectExtent l="19050" t="0" r="0" b="0"/>
+            <wp:docPr id="2" name="Resim 2"/>
+            <wp:cNvGraphicFramePr>
+              <a:graphicFrameLocks xmlns:a="http://schemas.openxmlformats.org/drawingml/2006/main" noChangeAspect="1"/>
+            </wp:cNvGraphicFramePr>
+            <a:graphic xmlns:a="http://schemas.openxmlformats.org/drawingml/2006/main">
+              <a:graphicData uri="http://schemas.openxmlformats.org/drawingml/2006/picture">
+                <pic:pic xmlns:pic="http://schemas.openxmlformats.org/drawingml/2006/picture">
+                  <pic:nvPicPr>
+                    <pic:cNvPr id="0" name="Picture 2"/>
+                    <pic:cNvPicPr>
+                      <a:picLocks noChangeAspect="1" noChangeArrowheads="1"/>
+                    </pic:cNvPicPr>
+                  </pic:nvPicPr>
+                  <pic:blipFill>
+                    <a:blip r:embed="rId7" cstate="print"/>
+                    <a:srcRect/>
+                    <a:stretch>
+                      <a:fillRect/>
+                    </a:stretch>
+                  </pic:blipFill>
+                  <pic:spPr bwMode="auto">
+                    <a:xfrm>
+                      <a:off x="0" y="0"/>
+                      <a:ext cx="1716035" cy="3051840"/>
+                    </a:xfrm>
+                    <a:prstGeom prst="rect">
+                      <a:avLst/>
+                    </a:prstGeom>
+                    <a:noFill/>
+                    <a:ln w="9525">
+                      <a:noFill/>
+                      <a:miter lim="800000"/>
+                      <a:headEnd/>
+                      <a:tailEnd/>
+                    </a:ln>
+                  </pic:spPr>
+                </pic:pic>
+              </a:graphicData>
+            </a:graphic>
+          </wp:inline>
+        </w:drawing>
+      </w:r>
+    </w:p>
+    <w:p>
+      <w:pPr>
+        <w:pStyle w:val="ListeParagraf"/>
+        <w:rPr>
+          <w:color w:val="FF0000"/>
+        </w:rPr>
+      </w:pPr>
+    </w:p>
+    <w:p>
+      <w:pPr>
+        <w:pStyle w:val="ListeParagraf"/>
+        <w:rPr>
+          <w:color w:val="FF0000"/>
+        </w:rPr>
+      </w:pPr>
+    </w:p>
+    <w:p>
+      <w:pPr>
+        <w:pStyle w:val="ListeParagraf"/>
+        <w:numPr>
+          <w:ilvl w:val="0"/>
+          <w:numId w:val="4"/>
+        </w:numPr>
+        <w:rPr>
+          <w:color w:val="FF0000"/>
+        </w:rPr>
+      </w:pPr>
+      <w:r>
+        <w:rPr>
+          <w:color w:val="FF0000"/>
+        </w:rPr>
+        <w:t xml:space="preserve">2. Ve 3. Seçenekten yüklemek için telefonunuzun ayarlar &gt; güvenlik &gt; </w:t>
+      </w:r>
+    </w:p>
+    <w:p>
+      <w:pPr>
+        <w:pStyle w:val="ListeParagraf"/>
+        <w:rPr>
+          <w:color w:val="FF0000"/>
+        </w:rPr>
+      </w:pPr>
+      <w:r>
+        <w:rPr>
+          <w:color w:val="FF0000"/>
+        </w:rPr>
+        <w:t>bilinmeyen kaynakları açın izin verin.</w:t>
+      </w:r>
+    </w:p>
+    <w:p>
+      <w:pPr>
+        <w:pStyle w:val="ListeParagraf"/>
+        <w:rPr>
+          <w:color w:val="FF0000"/>
+        </w:rPr>
+      </w:pPr>
+      <w:r>
+        <w:rPr>
+          <w:noProof/>
+          <w:color w:val="FF0000"/>
+        </w:rPr>
+        <w:drawing>
+          <wp:inline distT="0" distB="0" distL="0" distR="0">
+            <wp:extent cx="3684232" cy="2257277"/>
+            <wp:effectExtent l="19050" t="0" r="0" b="0"/>
+            <wp:docPr id="3" name="Resim 3"/>
+            <wp:cNvGraphicFramePr>
+              <a:graphicFrameLocks xmlns:a="http://schemas.openxmlformats.org/drawingml/2006/main" noChangeAspect="1"/>
+            </wp:cNvGraphicFramePr>
+            <a:graphic xmlns:a="http://schemas.openxmlformats.org/drawingml/2006/main">
+              <a:graphicData uri="http://schemas.openxmlformats.org/drawingml/2006/picture">
+                <pic:pic xmlns:pic="http://schemas.openxmlformats.org/drawingml/2006/picture">
+                  <pic:nvPicPr>
+                    <pic:cNvPr id="0" name="Picture 3"/>
+                    <pic:cNvPicPr>
+                      <a:picLocks noChangeAspect="1" noChangeArrowheads="1"/>
+                    </pic:cNvPicPr>
+                  </pic:nvPicPr>
+                  <pic:blipFill>
+                    <a:blip r:embed="rId8" cstate="print"/>
+                    <a:srcRect/>
+                    <a:stretch>
+                      <a:fillRect/>
+                    </a:stretch>
+                  </pic:blipFill>
+                  <pic:spPr bwMode="auto">
+                    <a:xfrm>
+                      <a:off x="0" y="0"/>
+                      <a:ext cx="3687712" cy="2259409"/>
+                    </a:xfrm>
+                    <a:prstGeom prst="rect">
+                      <a:avLst/>
+                    </a:prstGeom>
+                    <a:noFill/>
+                    <a:ln w="9525">
+                      <a:noFill/>
+                      <a:miter lim="800000"/>
+                      <a:headEnd/>
+                      <a:tailEnd/>
+                    </a:ln>
+                  </pic:spPr>
+                </pic:pic>
+              </a:graphicData>
+            </a:graphic>
+          </wp:inline>
+        </w:drawing>
+      </w:r>
+    </w:p>
+    <w:p>
+      <w:pPr>
+        <w:pStyle w:val="ListeParagraf"/>
+        <w:rPr>
+          <w:color w:val="FF0000"/>
+        </w:rPr>
+      </w:pPr>
+    </w:p>
+    <w:p>
+      <w:pPr>
+        <w:pStyle w:val="ListeParagraf"/>
+        <w:numPr>
+          <w:ilvl w:val="0"/>
+          <w:numId w:val="4"/>
+        </w:numPr>
+        <w:rPr>
+          <w:color w:val="FF0000"/>
+        </w:rPr>
+      </w:pPr>
+      <w:r>
+        <w:rPr>
+          <w:color w:val="FF0000"/>
+        </w:rPr>
+        <w:t xml:space="preserve">Android sürümler başarısız olursa </w:t>
+      </w:r>
+      <w:r>
+        <w:rPr>
+          <w:color w:val="FF0000"/>
+        </w:rPr>
+        <w:t xml:space="preserve">Windows </w:t>
+      </w:r>
+      <w:r>
+        <w:rPr>
+          <w:color w:val="FF0000"/>
+        </w:rPr>
+        <w:t xml:space="preserve">kurulu olan </w:t>
+      </w:r>
+    </w:p>
+    <w:p>
+      <w:pPr>
+        <w:pStyle w:val="ListeParagraf"/>
+        <w:rPr>
+          <w:color w:val="FF0000"/>
+        </w:rPr>
+      </w:pPr>
+      <w:r>
+        <w:rPr>
+          <w:color w:val="FF0000"/>
+        </w:rPr>
+        <w:t>bir bilgisayara Windows sürümünü indirin.</w:t>
+      </w:r>
+      <w:r>
+        <w:rPr>
+          <w:color w:val="FF0000"/>
+        </w:rPr>
+        <w:t xml:space="preserve"> Zipli dosyayı klasöre ayıkla veya aç seçin.</w:t>
+      </w:r>
+    </w:p>
+    <w:p>
+      <w:pPr>
+        <w:ind w:left="709"/>
+      </w:pPr>
+      <w:r>
+        <w:object w:dxaOrig="4725" w:dyaOrig="4230">
+          <v:shape id="_x0000_i1026" type="#_x0000_t75" style="width:236.2pt;height:211.55pt" o:ole="">
+            <v:imagedata r:id="rId9" o:title=""/>
+          </v:shape>
+          <o:OLEObject Type="Embed" ProgID="PBrush" ShapeID="_x0000_i1026" DrawAspect="Content" ObjectID="_1702994559" r:id="rId10"/>
+        </w:object>
       </w:r>
     </w:p>
     <w:p/>
     <w:p/>
-    <w:p>
-      <w:pPr>
-        <w:rPr>
-          <w:color w:val="FF0000"/>
-        </w:rPr>
-      </w:pPr>
-      <w:r>
-        <w:rPr>
-          <w:color w:val="FF0000"/>
-        </w:rPr>
-        <w:t>Uygulamayı aşağıdaki linklerden indirebilirsiniz.</w:t>
-      </w:r>
-    </w:p>
     <w:p/>
     <w:p>
       <w:r>
+        <w:tab/>
+      </w:r>
+      <w:r>
+        <w:tab/>
+      </w:r>
+      <w:r>
+        <w:tab/>
+      </w:r>
+      <w:r>
+        <w:tab/>
+        <w:t>İNDİRME BÖLÜMÜ</w:t>
+      </w:r>
+    </w:p>
+    <w:p/>
+    <w:p>
+      <w:r>
         <w:t>ANDROID sürümleri</w:t>
+      </w:r>
+      <w:r>
+        <w:t>:</w:t>
       </w:r>
     </w:p>
     <w:tbl>
@@ -106,51 +553,23 @@
             <w:tcW w:w="9212" w:type="dxa"/>
           </w:tcPr>
           <w:p>
-            <w:proofErr w:type="spellStart"/>
             <w:r>
-              <w:t>Android</w:t>
+              <w:rPr>
+                <w:b/>
+                <w:color w:val="FF0000"/>
+              </w:rPr>
+              <w:t>Android sürümü</w:t>
             </w:r>
-            <w:proofErr w:type="spellEnd"/>
             <w:r>
-              <w:t xml:space="preserve"> </w:t>
+              <w:t xml:space="preserve">   1. Seçenek </w:t>
             </w:r>
-            <w:proofErr w:type="gramStart"/>
-            <w:r>
-              <w:t>sürümü   1</w:t>
-            </w:r>
-            <w:proofErr w:type="gramEnd"/>
-            <w:r>
-              <w:t xml:space="preserve">. Seçenek </w:t>
-            </w:r>
-            <w:hyperlink r:id="rId5" w:history="1">
-              <w:proofErr w:type="spellStart"/>
+            <w:hyperlink r:id="rId11" w:history="1">
               <w:r>
                 <w:rPr>
                   <w:rStyle w:val="Kpr"/>
                 </w:rPr>
-                <w:t>google</w:t>
+                <w:t>GOOGLE PLAY STORE</w:t>
               </w:r>
-              <w:proofErr w:type="spellEnd"/>
-              <w:r>
-                <w:rPr>
-                  <w:rStyle w:val="Kpr"/>
-                </w:rPr>
-                <w:t xml:space="preserve"> </w:t>
-              </w:r>
-              <w:proofErr w:type="spellStart"/>
-              <w:r>
-                <w:rPr>
-                  <w:rStyle w:val="Kpr"/>
-                </w:rPr>
-                <w:t>playstor</w:t>
-              </w:r>
-              <w:r>
-                <w:rPr>
-                  <w:rStyle w:val="Kpr"/>
-                </w:rPr>
-                <w:t>e</w:t>
-              </w:r>
-              <w:proofErr w:type="spellEnd"/>
               <w:r>
                 <w:rPr>
                   <w:rStyle w:val="Kpr"/>
@@ -165,15 +584,7 @@
           <w:p>
             <w:r>
               <w:tab/>
-              <w:t xml:space="preserve">(ARMv7 ve ARMv64 32/64 bit işlemcili telefonlar için IL2CPP </w:t>
-            </w:r>
-            <w:proofErr w:type="spellStart"/>
-            <w:r>
-              <w:t>modundadır</w:t>
-            </w:r>
-            <w:proofErr w:type="spellEnd"/>
-            <w:r>
-              <w:t>)</w:t>
+              <w:t>(ARMv7 ve ARMv64 32/64 bit işlemcili telefonlar için IL2CPP modundadır)</w:t>
             </w:r>
           </w:p>
           <w:p/>
@@ -185,57 +596,35 @@
             <w:tcW w:w="9212" w:type="dxa"/>
           </w:tcPr>
           <w:p>
-            <w:proofErr w:type="spellStart"/>
             <w:r>
-              <w:t>Android</w:t>
+              <w:rPr>
+                <w:b/>
+                <w:color w:val="00B050"/>
+              </w:rPr>
+              <w:t>Android sürümü</w:t>
             </w:r>
-            <w:proofErr w:type="spellEnd"/>
             <w:r>
-              <w:t xml:space="preserve"> </w:t>
+              <w:t xml:space="preserve">   2 Seçenek        : </w:t>
             </w:r>
-            <w:proofErr w:type="gramStart"/>
-            <w:r>
-              <w:t>sürümü   2</w:t>
-            </w:r>
-            <w:proofErr w:type="gramEnd"/>
-            <w:r>
-              <w:t xml:space="preserve">. Seçenek        : </w:t>
-            </w:r>
-            <w:hyperlink r:id="rId6" w:history="1">
+            <w:hyperlink r:id="rId12" w:history="1">
               <w:r>
                 <w:rPr>
                   <w:rStyle w:val="Kpr"/>
                 </w:rPr>
-                <w:t>sorubank2</w:t>
+                <w:t>sorubank2mono</w:t>
               </w:r>
               <w:r>
                 <w:rPr>
                   <w:rStyle w:val="Kpr"/>
                 </w:rPr>
-                <w:t>.</w:t>
+                <w:t>.apk</w:t>
               </w:r>
-              <w:proofErr w:type="spellStart"/>
-              <w:r>
-                <w:rPr>
-                  <w:rStyle w:val="Kpr"/>
-                </w:rPr>
-                <w:t>apk</w:t>
-              </w:r>
-              <w:proofErr w:type="spellEnd"/>
             </w:hyperlink>
           </w:p>
           <w:p>
             <w:r>
               <w:tab/>
-              <w:t xml:space="preserve">(ARMv7 ve ARMv64 32/64 bit işlemcili telefonlar için IL2CPP </w:t>
-            </w:r>
-            <w:proofErr w:type="spellStart"/>
-            <w:r>
-              <w:t>modundadır</w:t>
-            </w:r>
-            <w:proofErr w:type="spellEnd"/>
-            <w:r>
-              <w:t>)</w:t>
+              <w:t>(ARMv7 32 bit işlemcili telefonlar için IL2CPP mono modundadır)</w:t>
             </w:r>
           </w:p>
           <w:p/>
@@ -247,63 +636,43 @@
             <w:tcW w:w="9212" w:type="dxa"/>
           </w:tcPr>
           <w:p>
-            <w:proofErr w:type="spellStart"/>
             <w:r>
-              <w:t>Android</w:t>
+              <w:rPr>
+                <w:b/>
+                <w:color w:val="FFC000"/>
+              </w:rPr>
+              <w:t>Android sürümü</w:t>
             </w:r>
-            <w:proofErr w:type="spellEnd"/>
             <w:r>
-              <w:t xml:space="preserve"> </w:t>
+              <w:t xml:space="preserve">   3. Seçenek        : </w:t>
             </w:r>
-            <w:proofErr w:type="gramStart"/>
-            <w:r>
-              <w:t>sürümü   3</w:t>
-            </w:r>
-            <w:proofErr w:type="gramEnd"/>
-            <w:r>
-              <w:t xml:space="preserve"> Seçenek        : </w:t>
-            </w:r>
-            <w:hyperlink r:id="rId7" w:history="1">
+            <w:hyperlink r:id="rId13" w:history="1">
               <w:r>
                 <w:rPr>
                   <w:rStyle w:val="Kpr"/>
                 </w:rPr>
-                <w:t>sorubank2mono</w:t>
+                <w:t>sorubank2</w:t>
               </w:r>
               <w:r>
                 <w:rPr>
                   <w:rStyle w:val="Kpr"/>
                 </w:rPr>
-                <w:t>.</w:t>
+                <w:t>.apk</w:t>
               </w:r>
-              <w:proofErr w:type="spellStart"/>
-              <w:r>
-                <w:rPr>
-                  <w:rStyle w:val="Kpr"/>
-                </w:rPr>
-                <w:t>apk</w:t>
-              </w:r>
-              <w:proofErr w:type="spellEnd"/>
             </w:hyperlink>
           </w:p>
           <w:p>
             <w:r>
               <w:tab/>
-              <w:t xml:space="preserve">(ARMv7 32 bit işlemcili telefonlar için IL2CPP mono </w:t>
-            </w:r>
-            <w:proofErr w:type="spellStart"/>
-            <w:r>
-              <w:t>modundadır</w:t>
-            </w:r>
-            <w:proofErr w:type="spellEnd"/>
-            <w:r>
-              <w:t>)</w:t>
+              <w:t>(ARMv7 ve ARMv64 32/64 bit işlemcili telefonlar için IL2CPP modundadır)</w:t>
             </w:r>
           </w:p>
           <w:p/>
         </w:tc>
       </w:tr>
     </w:tbl>
+    <w:p/>
+    <w:p/>
     <w:p/>
     <w:p>
       <w:pPr>
@@ -362,50 +731,12 @@
                 <w:color w:val="000000" w:themeColor="text1"/>
               </w:rPr>
             </w:pPr>
-            <w:hyperlink r:id="rId8" w:history="1">
-              <w:proofErr w:type="spellStart"/>
+            <w:hyperlink r:id="rId14" w:history="1">
               <w:r>
                 <w:rPr>
                   <w:rStyle w:val="Kpr"/>
                 </w:rPr>
-                <w:t>Sorubank</w:t>
-              </w:r>
-              <w:proofErr w:type="spellEnd"/>
-              <w:r>
-                <w:rPr>
-                  <w:rStyle w:val="Kpr"/>
-                </w:rPr>
-                <w:t>_</w:t>
-              </w:r>
-              <w:proofErr w:type="spellStart"/>
-              <w:proofErr w:type="gramStart"/>
-              <w:r>
-                <w:rPr>
-                  <w:rStyle w:val="Kpr"/>
-                </w:rPr>
-                <w:t>Win</w:t>
-              </w:r>
-              <w:proofErr w:type="spellEnd"/>
-              <w:r>
-                <w:rPr>
-                  <w:rStyle w:val="Kpr"/>
-                </w:rPr>
-                <w:t>.</w:t>
-              </w:r>
-              <w:proofErr w:type="spellStart"/>
-              <w:r>
-                <w:rPr>
-                  <w:rStyle w:val="Kpr"/>
-                </w:rPr>
-                <w:t>zip</w:t>
-              </w:r>
-              <w:proofErr w:type="spellEnd"/>
-              <w:proofErr w:type="gramEnd"/>
-              <w:r>
-                <w:rPr>
-                  <w:rStyle w:val="Kpr"/>
-                </w:rPr>
-                <w:t xml:space="preserve"> indir</w:t>
+                <w:t>Sorubank_Win.zip indir</w:t>
               </w:r>
             </w:hyperlink>
           </w:p>
@@ -415,78 +746,19 @@
                 <w:color w:val="000000" w:themeColor="text1"/>
               </w:rPr>
             </w:pPr>
-            <w:proofErr w:type="spellStart"/>
             <w:r>
               <w:rPr>
                 <w:color w:val="000000" w:themeColor="text1"/>
               </w:rPr>
-              <w:t>Zip</w:t>
+              <w:t>Zip dosyasını indirip klasore ayıklatın daha sonra açılan klasöre girip içindeki sorubank.exe yi çalıştırın.</w:t>
             </w:r>
-            <w:proofErr w:type="spellEnd"/>
-            <w:r>
+          </w:p>
+          <w:p>
+            <w:pPr>
               <w:rPr>
                 <w:color w:val="000000" w:themeColor="text1"/>
               </w:rPr>
-              <w:t xml:space="preserve"> dosyasını indirip </w:t>
-            </w:r>
-            <w:proofErr w:type="spellStart"/>
-            <w:r>
-              <w:rPr>
-                <w:color w:val="000000" w:themeColor="text1"/>
-              </w:rPr>
-              <w:t>klasore</w:t>
-            </w:r>
-            <w:proofErr w:type="spellEnd"/>
-            <w:r>
-              <w:rPr>
-                <w:color w:val="000000" w:themeColor="text1"/>
-              </w:rPr>
-              <w:t xml:space="preserve"> ayıklatın daha sonra açılan klasöre girip içindeki </w:t>
-            </w:r>
-            <w:proofErr w:type="spellStart"/>
-            <w:proofErr w:type="gramStart"/>
-            <w:r>
-              <w:rPr>
-                <w:color w:val="000000" w:themeColor="text1"/>
-              </w:rPr>
-              <w:t>sorubank</w:t>
-            </w:r>
-            <w:proofErr w:type="spellEnd"/>
-            <w:r>
-              <w:rPr>
-                <w:color w:val="000000" w:themeColor="text1"/>
-              </w:rPr>
-              <w:t>.</w:t>
-            </w:r>
-            <w:proofErr w:type="spellStart"/>
-            <w:r>
-              <w:rPr>
-                <w:color w:val="000000" w:themeColor="text1"/>
-              </w:rPr>
-              <w:t>exe</w:t>
-            </w:r>
-            <w:proofErr w:type="spellEnd"/>
-            <w:proofErr w:type="gramEnd"/>
-            <w:r>
-              <w:rPr>
-                <w:color w:val="000000" w:themeColor="text1"/>
-              </w:rPr>
-              <w:t xml:space="preserve"> </w:t>
-            </w:r>
-            <w:proofErr w:type="spellStart"/>
-            <w:r>
-              <w:rPr>
-                <w:color w:val="000000" w:themeColor="text1"/>
-              </w:rPr>
-              <w:t>yi</w:t>
-            </w:r>
-            <w:proofErr w:type="spellEnd"/>
-            <w:r>
-              <w:rPr>
-                <w:color w:val="000000" w:themeColor="text1"/>
-              </w:rPr>
-              <w:t xml:space="preserve"> çalıştırın.</w:t>
-            </w:r>
+            </w:pPr>
           </w:p>
         </w:tc>
       </w:tr>
@@ -511,6 +783,95 @@
 <file path=word/numbering.xml><?xml version="1.0" encoding="utf-8"?>
 <w:numbering xmlns:ve="http://schemas.openxmlformats.org/markup-compatibility/2006" xmlns:o="urn:schemas-microsoft-com:office:office" xmlns:r="http://schemas.openxmlformats.org/officeDocument/2006/relationships" xmlns:m="http://schemas.openxmlformats.org/officeDocument/2006/math" xmlns:v="urn:schemas-microsoft-com:vml" xmlns:wp="http://schemas.openxmlformats.org/drawingml/2006/wordprocessingDrawing" xmlns:w10="urn:schemas-microsoft-com:office:word" xmlns:w="http://schemas.openxmlformats.org/wordprocessingml/2006/main" xmlns:wne="http://schemas.microsoft.com/office/word/2006/wordml">
   <w:abstractNum w:abstractNumId="0">
+    <w:nsid w:val="487E608B"/>
+    <w:multiLevelType w:val="hybridMultilevel"/>
+    <w:tmpl w:val="600ABB58"/>
+    <w:lvl w:ilvl="0" w:tplc="041F000F">
+      <w:start w:val="1"/>
+      <w:numFmt w:val="decimal"/>
+      <w:lvlText w:val="%1."/>
+      <w:lvlJc w:val="left"/>
+      <w:pPr>
+        <w:ind w:left="720" w:hanging="360"/>
+      </w:pPr>
+      <w:rPr>
+        <w:rFonts w:hint="default"/>
+      </w:rPr>
+    </w:lvl>
+    <w:lvl w:ilvl="1" w:tplc="041F0019" w:tentative="1">
+      <w:start w:val="1"/>
+      <w:numFmt w:val="lowerLetter"/>
+      <w:lvlText w:val="%2."/>
+      <w:lvlJc w:val="left"/>
+      <w:pPr>
+        <w:ind w:left="1440" w:hanging="360"/>
+      </w:pPr>
+    </w:lvl>
+    <w:lvl w:ilvl="2" w:tplc="041F001B" w:tentative="1">
+      <w:start w:val="1"/>
+      <w:numFmt w:val="lowerRoman"/>
+      <w:lvlText w:val="%3."/>
+      <w:lvlJc w:val="right"/>
+      <w:pPr>
+        <w:ind w:left="2160" w:hanging="180"/>
+      </w:pPr>
+    </w:lvl>
+    <w:lvl w:ilvl="3" w:tplc="041F000F" w:tentative="1">
+      <w:start w:val="1"/>
+      <w:numFmt w:val="decimal"/>
+      <w:lvlText w:val="%4."/>
+      <w:lvlJc w:val="left"/>
+      <w:pPr>
+        <w:ind w:left="2880" w:hanging="360"/>
+      </w:pPr>
+    </w:lvl>
+    <w:lvl w:ilvl="4" w:tplc="041F0019" w:tentative="1">
+      <w:start w:val="1"/>
+      <w:numFmt w:val="lowerLetter"/>
+      <w:lvlText w:val="%5."/>
+      <w:lvlJc w:val="left"/>
+      <w:pPr>
+        <w:ind w:left="3600" w:hanging="360"/>
+      </w:pPr>
+    </w:lvl>
+    <w:lvl w:ilvl="5" w:tplc="041F001B" w:tentative="1">
+      <w:start w:val="1"/>
+      <w:numFmt w:val="lowerRoman"/>
+      <w:lvlText w:val="%6."/>
+      <w:lvlJc w:val="right"/>
+      <w:pPr>
+        <w:ind w:left="4320" w:hanging="180"/>
+      </w:pPr>
+    </w:lvl>
+    <w:lvl w:ilvl="6" w:tplc="041F000F" w:tentative="1">
+      <w:start w:val="1"/>
+      <w:numFmt w:val="decimal"/>
+      <w:lvlText w:val="%7."/>
+      <w:lvlJc w:val="left"/>
+      <w:pPr>
+        <w:ind w:left="5040" w:hanging="360"/>
+      </w:pPr>
+    </w:lvl>
+    <w:lvl w:ilvl="7" w:tplc="041F0019" w:tentative="1">
+      <w:start w:val="1"/>
+      <w:numFmt w:val="lowerLetter"/>
+      <w:lvlText w:val="%8."/>
+      <w:lvlJc w:val="left"/>
+      <w:pPr>
+        <w:ind w:left="5760" w:hanging="360"/>
+      </w:pPr>
+    </w:lvl>
+    <w:lvl w:ilvl="8" w:tplc="041F001B" w:tentative="1">
+      <w:start w:val="1"/>
+      <w:numFmt w:val="lowerRoman"/>
+      <w:lvlText w:val="%9."/>
+      <w:lvlJc w:val="right"/>
+      <w:pPr>
+        <w:ind w:left="6480" w:hanging="180"/>
+      </w:pPr>
+    </w:lvl>
+  </w:abstractNum>
+  <w:abstractNum w:abstractNumId="1">
     <w:nsid w:val="4D6550CD"/>
     <w:multiLevelType w:val="multilevel"/>
     <w:tmpl w:val="806C4700"/>
@@ -659,7 +1020,96 @@
       </w:rPr>
     </w:lvl>
   </w:abstractNum>
-  <w:abstractNum w:abstractNumId="1">
+  <w:abstractNum w:abstractNumId="2">
+    <w:nsid w:val="62CE34EE"/>
+    <w:multiLevelType w:val="hybridMultilevel"/>
+    <w:tmpl w:val="7A06ACA8"/>
+    <w:lvl w:ilvl="0" w:tplc="0778D560">
+      <w:start w:val="1"/>
+      <w:numFmt w:val="decimal"/>
+      <w:lvlText w:val="%1-"/>
+      <w:lvlJc w:val="left"/>
+      <w:pPr>
+        <w:ind w:left="720" w:hanging="360"/>
+      </w:pPr>
+      <w:rPr>
+        <w:rFonts w:hint="default"/>
+      </w:rPr>
+    </w:lvl>
+    <w:lvl w:ilvl="1" w:tplc="041F0019" w:tentative="1">
+      <w:start w:val="1"/>
+      <w:numFmt w:val="lowerLetter"/>
+      <w:lvlText w:val="%2."/>
+      <w:lvlJc w:val="left"/>
+      <w:pPr>
+        <w:ind w:left="1440" w:hanging="360"/>
+      </w:pPr>
+    </w:lvl>
+    <w:lvl w:ilvl="2" w:tplc="041F001B" w:tentative="1">
+      <w:start w:val="1"/>
+      <w:numFmt w:val="lowerRoman"/>
+      <w:lvlText w:val="%3."/>
+      <w:lvlJc w:val="right"/>
+      <w:pPr>
+        <w:ind w:left="2160" w:hanging="180"/>
+      </w:pPr>
+    </w:lvl>
+    <w:lvl w:ilvl="3" w:tplc="041F000F" w:tentative="1">
+      <w:start w:val="1"/>
+      <w:numFmt w:val="decimal"/>
+      <w:lvlText w:val="%4."/>
+      <w:lvlJc w:val="left"/>
+      <w:pPr>
+        <w:ind w:left="2880" w:hanging="360"/>
+      </w:pPr>
+    </w:lvl>
+    <w:lvl w:ilvl="4" w:tplc="041F0019" w:tentative="1">
+      <w:start w:val="1"/>
+      <w:numFmt w:val="lowerLetter"/>
+      <w:lvlText w:val="%5."/>
+      <w:lvlJc w:val="left"/>
+      <w:pPr>
+        <w:ind w:left="3600" w:hanging="360"/>
+      </w:pPr>
+    </w:lvl>
+    <w:lvl w:ilvl="5" w:tplc="041F001B" w:tentative="1">
+      <w:start w:val="1"/>
+      <w:numFmt w:val="lowerRoman"/>
+      <w:lvlText w:val="%6."/>
+      <w:lvlJc w:val="right"/>
+      <w:pPr>
+        <w:ind w:left="4320" w:hanging="180"/>
+      </w:pPr>
+    </w:lvl>
+    <w:lvl w:ilvl="6" w:tplc="041F000F" w:tentative="1">
+      <w:start w:val="1"/>
+      <w:numFmt w:val="decimal"/>
+      <w:lvlText w:val="%7."/>
+      <w:lvlJc w:val="left"/>
+      <w:pPr>
+        <w:ind w:left="5040" w:hanging="360"/>
+      </w:pPr>
+    </w:lvl>
+    <w:lvl w:ilvl="7" w:tplc="041F0019" w:tentative="1">
+      <w:start w:val="1"/>
+      <w:numFmt w:val="lowerLetter"/>
+      <w:lvlText w:val="%8."/>
+      <w:lvlJc w:val="left"/>
+      <w:pPr>
+        <w:ind w:left="5760" w:hanging="360"/>
+      </w:pPr>
+    </w:lvl>
+    <w:lvl w:ilvl="8" w:tplc="041F001B" w:tentative="1">
+      <w:start w:val="1"/>
+      <w:numFmt w:val="lowerRoman"/>
+      <w:lvlText w:val="%9."/>
+      <w:lvlJc w:val="right"/>
+      <w:pPr>
+        <w:ind w:left="6480" w:hanging="180"/>
+      </w:pPr>
+    </w:lvl>
+  </w:abstractNum>
+  <w:abstractNum w:abstractNumId="3">
     <w:nsid w:val="6C23404F"/>
     <w:multiLevelType w:val="multilevel"/>
     <w:tmpl w:val="C46035FC"/>
@@ -809,10 +1259,16 @@
     </w:lvl>
   </w:abstractNum>
   <w:num w:numId="1">
-    <w:abstractNumId w:val="0"/>
+    <w:abstractNumId w:val="1"/>
   </w:num>
   <w:num w:numId="2">
-    <w:abstractNumId w:val="1"/>
+    <w:abstractNumId w:val="3"/>
+  </w:num>
+  <w:num w:numId="3">
+    <w:abstractNumId w:val="2"/>
+  </w:num>
+  <w:num w:numId="4">
+    <w:abstractNumId w:val="0"/>
   </w:num>
 </w:numbering>
 </file>
@@ -1198,6 +1654,17 @@
         <w:right w:w="108" w:type="dxa"/>
       </w:tblCellMar>
     </w:tblPr>
+  </w:style>
+  <w:style w:type="paragraph" w:styleId="ListeParagraf">
+    <w:name w:val="List Paragraph"/>
+    <w:basedOn w:val="Normal"/>
+    <w:uiPriority w:val="34"/>
+    <w:qFormat/>
+    <w:rsid w:val="005026AD"/>
+    <w:pPr>
+      <w:ind w:left="720"/>
+      <w:contextualSpacing/>
+    </w:pPr>
   </w:style>
 </w:styles>
 </file>
